--- a/جلسه ششم.docx
+++ b/جلسه ششم.docx
@@ -6,6 +6,17 @@
       <w:pPr>
         <w:bidi/>
         <w:rPr>
+          <w:rFonts w:ascii="Sahel FD" w:hAnsi="Sahel FD" w:cs="Sahel FD"/>
+          <w:b/>
+          <w:bCs/>
+          <w:sz w:val="32"/>
+          <w:szCs w:val="32"/>
+          <w:rtl/>
+          <w:lang w:bidi="fa-IR"/>
+        </w:rPr>
+      </w:pPr>
+      <w:r>
+        <w:rPr>
           <w:rFonts w:ascii="Sahel FD" w:hAnsi="Sahel FD" w:cs="Sahel FD" w:hint="cs"/>
           <w:b/>
           <w:bCs/>
@@ -14,6 +25,265 @@
           <w:rtl/>
           <w:lang w:bidi="fa-IR"/>
         </w:rPr>
+        <w:t>مسئله اول</w:t>
+      </w:r>
+    </w:p>
+    <w:p>
+      <w:pPr>
+        <w:bidi/>
+        <w:rPr>
+          <w:rFonts w:ascii="Sahel FD" w:hAnsi="Sahel FD" w:cs="Sahel FD"/>
+          <w:sz w:val="32"/>
+          <w:szCs w:val="32"/>
+          <w:rtl/>
+        </w:rPr>
+      </w:pPr>
+      <w:r>
+        <w:rPr>
+          <w:rFonts w:ascii="Sahel FD" w:hAnsi="Sahel FD" w:cs="Sahel FD"/>
+          <w:sz w:val="32"/>
+          <w:szCs w:val="32"/>
+          <w:rtl/>
+        </w:rPr>
+        <w:t xml:space="preserve">کامپیوتر یک عدد مخفی بین </w:t>
+      </w:r>
+      <w:r>
+        <w:rPr>
+          <w:rFonts w:ascii="Sahel FD" w:hAnsi="Sahel FD" w:cs="Sahel FD"/>
+          <w:sz w:val="32"/>
+          <w:szCs w:val="32"/>
+          <w:rtl/>
+          <w:lang w:bidi="fa-IR"/>
+        </w:rPr>
+        <w:t>۱</w:t>
+      </w:r>
+      <w:r>
+        <w:rPr>
+          <w:rFonts w:ascii="Sahel FD" w:hAnsi="Sahel FD" w:cs="Sahel FD"/>
+          <w:sz w:val="32"/>
+          <w:szCs w:val="32"/>
+          <w:rtl/>
+        </w:rPr>
+        <w:t xml:space="preserve"> تا </w:t>
+      </w:r>
+      <w:r>
+        <w:rPr>
+          <w:rFonts w:ascii="Sahel FD" w:hAnsi="Sahel FD" w:cs="Sahel FD" w:hint="cs"/>
+          <w:sz w:val="32"/>
+          <w:szCs w:val="32"/>
+          <w:rtl/>
+          <w:lang w:bidi="fa-IR"/>
+        </w:rPr>
+        <w:t>100</w:t>
+      </w:r>
+      <w:r>
+        <w:rPr>
+          <w:rFonts w:ascii="Sahel FD" w:hAnsi="Sahel FD" w:cs="Sahel FD"/>
+          <w:sz w:val="32"/>
+          <w:szCs w:val="32"/>
+          <w:rtl/>
+        </w:rPr>
+        <w:t xml:space="preserve"> به صورت تصادفی انتخاب می‌کند</w:t>
+      </w:r>
+      <w:r>
+        <w:rPr>
+          <w:rFonts w:ascii="Sahel FD" w:hAnsi="Sahel FD" w:cs="Sahel FD"/>
+          <w:sz w:val="32"/>
+          <w:szCs w:val="32"/>
+          <w:lang w:bidi="fa-IR"/>
+        </w:rPr>
+        <w:t>.</w:t>
+      </w:r>
+      <w:r>
+        <w:rPr>
+          <w:rFonts w:ascii="Sahel FD" w:hAnsi="Sahel FD" w:cs="Sahel FD"/>
+          <w:sz w:val="32"/>
+          <w:szCs w:val="32"/>
+          <w:lang w:bidi="fa-IR"/>
+        </w:rPr>
+        <w:br/>
+      </w:r>
+      <w:r>
+        <w:rPr>
+          <w:rFonts w:ascii="Sahel FD" w:hAnsi="Sahel FD" w:cs="Sahel FD"/>
+          <w:sz w:val="32"/>
+          <w:szCs w:val="32"/>
+          <w:rtl/>
+        </w:rPr>
+        <w:t>کاربر باید آن عدد را حدس بزند</w:t>
+      </w:r>
+      <w:r>
+        <w:rPr>
+          <w:rFonts w:ascii="Sahel FD" w:hAnsi="Sahel FD" w:cs="Sahel FD"/>
+          <w:sz w:val="32"/>
+          <w:szCs w:val="32"/>
+          <w:lang w:bidi="fa-IR"/>
+        </w:rPr>
+        <w:t>.</w:t>
+      </w:r>
+      <w:r>
+        <w:rPr>
+          <w:rFonts w:ascii="Sahel FD" w:hAnsi="Sahel FD" w:cs="Sahel FD"/>
+          <w:sz w:val="32"/>
+          <w:szCs w:val="32"/>
+          <w:lang w:bidi="fa-IR"/>
+        </w:rPr>
+        <w:br/>
+      </w:r>
+      <w:r>
+        <w:rPr>
+          <w:rFonts w:ascii="Sahel FD" w:hAnsi="Sahel FD" w:cs="Sahel FD"/>
+          <w:sz w:val="32"/>
+          <w:szCs w:val="32"/>
+          <w:rtl/>
+        </w:rPr>
+        <w:t>بعد از هر حدس، برنامه به کاربر می‌گوید که حدسش پایین‌تر یا بالاتر از عدد مخفی است</w:t>
+      </w:r>
+      <w:r>
+        <w:rPr>
+          <w:rFonts w:ascii="Sahel FD" w:hAnsi="Sahel FD" w:cs="Sahel FD"/>
+          <w:sz w:val="32"/>
+          <w:szCs w:val="32"/>
+          <w:lang w:bidi="fa-IR"/>
+        </w:rPr>
+        <w:t>.</w:t>
+      </w:r>
+      <w:r>
+        <w:rPr>
+          <w:rFonts w:ascii="Sahel FD" w:hAnsi="Sahel FD" w:cs="Sahel FD"/>
+          <w:sz w:val="32"/>
+          <w:szCs w:val="32"/>
+          <w:lang w:bidi="fa-IR"/>
+        </w:rPr>
+        <w:br/>
+      </w:r>
+      <w:r>
+        <w:rPr>
+          <w:rFonts w:ascii="Sahel FD" w:hAnsi="Sahel FD" w:cs="Sahel FD"/>
+          <w:sz w:val="32"/>
+          <w:szCs w:val="32"/>
+          <w:rtl/>
+        </w:rPr>
+        <w:t>بازی تا زمانی ادامه پیدا می‌کند که کاربر عدد درست را حدس بزند</w:t>
+      </w:r>
+      <w:r>
+        <w:rPr>
+          <w:rFonts w:ascii="Sahel FD" w:hAnsi="Sahel FD" w:cs="Sahel FD"/>
+          <w:sz w:val="32"/>
+          <w:szCs w:val="32"/>
+          <w:lang w:bidi="fa-IR"/>
+        </w:rPr>
+        <w:t>.</w:t>
+      </w:r>
+      <w:r>
+        <w:rPr>
+          <w:rFonts w:ascii="Sahel FD" w:hAnsi="Sahel FD" w:cs="Sahel FD"/>
+          <w:sz w:val="32"/>
+          <w:szCs w:val="32"/>
+          <w:lang w:bidi="fa-IR"/>
+        </w:rPr>
+        <w:br/>
+      </w:r>
+    </w:p>
+    <w:p>
+      <w:pPr>
+        <w:bidi/>
+        <w:rPr>
+          <w:rFonts w:ascii="Sahel FD" w:hAnsi="Sahel FD" w:cs="Sahel FD"/>
+          <w:sz w:val="32"/>
+          <w:szCs w:val="32"/>
+          <w:rtl/>
+        </w:rPr>
+      </w:pPr>
+    </w:p>
+    <w:p>
+      <w:pPr>
+        <w:bidi/>
+        <w:rPr>
+          <w:rFonts w:ascii="Sahel FD" w:hAnsi="Sahel FD" w:cs="Sahel FD"/>
+          <w:sz w:val="32"/>
+          <w:szCs w:val="32"/>
+          <w:rtl/>
+        </w:rPr>
+      </w:pPr>
+    </w:p>
+    <w:p>
+      <w:pPr>
+        <w:bidi/>
+        <w:rPr>
+          <w:rFonts w:ascii="Sahel FD" w:hAnsi="Sahel FD" w:cs="Sahel FD"/>
+          <w:sz w:val="32"/>
+          <w:szCs w:val="32"/>
+          <w:rtl/>
+        </w:rPr>
+      </w:pPr>
+    </w:p>
+    <w:p>
+      <w:pPr>
+        <w:bidi/>
+        <w:rPr>
+          <w:rFonts w:ascii="Sahel FD" w:hAnsi="Sahel FD" w:cs="Sahel FD"/>
+          <w:sz w:val="32"/>
+          <w:szCs w:val="32"/>
+          <w:rtl/>
+        </w:rPr>
+      </w:pPr>
+    </w:p>
+    <w:p>
+      <w:pPr>
+        <w:bidi/>
+        <w:rPr>
+          <w:rFonts w:ascii="Sahel FD" w:hAnsi="Sahel FD" w:cs="Sahel FD"/>
+          <w:sz w:val="32"/>
+          <w:szCs w:val="32"/>
+          <w:rtl/>
+        </w:rPr>
+      </w:pPr>
+    </w:p>
+    <w:p>
+      <w:pPr>
+        <w:bidi/>
+        <w:rPr>
+          <w:rFonts w:ascii="Sahel FD" w:hAnsi="Sahel FD" w:cs="Sahel FD"/>
+          <w:sz w:val="32"/>
+          <w:szCs w:val="32"/>
+          <w:rtl/>
+        </w:rPr>
+      </w:pPr>
+    </w:p>
+    <w:p>
+      <w:pPr>
+        <w:bidi/>
+        <w:rPr>
+          <w:rFonts w:ascii="Sahel FD" w:hAnsi="Sahel FD" w:cs="Sahel FD"/>
+          <w:sz w:val="32"/>
+          <w:szCs w:val="32"/>
+          <w:rtl/>
+        </w:rPr>
+      </w:pPr>
+    </w:p>
+    <w:p>
+      <w:pPr>
+        <w:bidi/>
+        <w:rPr>
+          <w:rFonts w:ascii="Sahel FD" w:hAnsi="Sahel FD" w:cs="Sahel FD"/>
+          <w:sz w:val="32"/>
+          <w:szCs w:val="32"/>
+          <w:rtl/>
+        </w:rPr>
+      </w:pPr>
+    </w:p>
+    <w:p>
+      <w:pPr>
+        <w:bidi/>
+        <w:rPr>
+          <w:rFonts w:ascii="Sahel FD" w:hAnsi="Sahel FD" w:cs="Sahel FD"/>
+          <w:b/>
+          <w:bCs/>
+          <w:sz w:val="32"/>
+          <w:szCs w:val="32"/>
+          <w:rtl/>
+        </w:rPr>
       </w:pPr>
       <w:r>
         <w:rPr>
@@ -23,49 +293,21 @@
           <w:sz w:val="32"/>
           <w:szCs w:val="32"/>
           <w:rtl/>
-          <w:lang w:bidi="fa-IR"/>
-        </w:rPr>
-        <w:t>مسئله اول</w:t>
-      </w:r>
-    </w:p>
-    <w:p>
-      <w:pPr>
-        <w:bidi/>
-        <w:rPr>
-          <w:rFonts w:ascii="Sahel FD" w:hAnsi="Sahel FD" w:cs="Sahel FD"/>
-          <w:sz w:val="32"/>
-          <w:szCs w:val="32"/>
-          <w:rtl/>
-        </w:rPr>
-      </w:pPr>
-      <w:r>
-        <w:rPr>
-          <w:rFonts w:ascii="Sahel FD" w:hAnsi="Sahel FD" w:cs="Sahel FD"/>
-          <w:sz w:val="32"/>
-          <w:szCs w:val="32"/>
-          <w:rtl/>
-        </w:rPr>
-        <w:t xml:space="preserve">کامپیوتر یک عدد مخفی بین </w:t>
-      </w:r>
-      <w:r>
-        <w:rPr>
-          <w:rFonts w:ascii="Sahel FD" w:hAnsi="Sahel FD" w:cs="Sahel FD"/>
-          <w:sz w:val="32"/>
-          <w:szCs w:val="32"/>
-          <w:rtl/>
-          <w:lang w:bidi="fa-IR"/>
-        </w:rPr>
-        <w:t>۱</w:t>
-      </w:r>
-      <w:r>
-        <w:rPr>
-          <w:rFonts w:ascii="Sahel FD" w:hAnsi="Sahel FD" w:cs="Sahel FD"/>
-          <w:sz w:val="32"/>
-          <w:szCs w:val="32"/>
-          <w:rtl/>
-        </w:rPr>
-        <w:t xml:space="preserve"> تا </w:t>
-      </w:r>
+        </w:rPr>
+        <w:lastRenderedPageBreak/>
+        <w:t>تکلیف</w:t>
+      </w:r>
+    </w:p>
+    <w:p>
+      <w:pPr>
+        <w:bidi/>
+        <w:rPr>
+          <w:rFonts w:ascii="Sahel FD" w:hAnsi="Sahel FD" w:cs="Sahel FD"/>
+          <w:sz w:val="32"/>
+          <w:szCs w:val="32"/>
+          <w:lang w:bidi="fa-IR"/>
+        </w:rPr>
+      </w:pPr>
       <w:r>
         <w:rPr>
           <w:rFonts w:ascii="Sahel FD" w:hAnsi="Sahel FD" w:cs="Sahel FD" w:hint="cs"/>
@@ -74,208 +316,176 @@
           <w:rtl/>
           <w:lang w:bidi="fa-IR"/>
         </w:rPr>
-        <w:t>100</w:t>
-      </w:r>
-      <w:r>
-        <w:rPr>
-          <w:rFonts w:ascii="Sahel FD" w:hAnsi="Sahel FD" w:cs="Sahel FD"/>
-          <w:sz w:val="32"/>
-          <w:szCs w:val="32"/>
-          <w:rtl/>
-        </w:rPr>
-        <w:t xml:space="preserve"> به صورت تصادفی انتخاب می‌کند</w:t>
-      </w:r>
-      <w:r>
-        <w:rPr>
-          <w:rFonts w:ascii="Sahel FD" w:hAnsi="Sahel FD" w:cs="Sahel FD"/>
-          <w:sz w:val="32"/>
-          <w:szCs w:val="32"/>
-          <w:lang w:bidi="fa-IR"/>
-        </w:rPr>
-        <w:t>.</w:t>
-      </w:r>
-      <w:r>
-        <w:rPr>
-          <w:rFonts w:ascii="Sahel FD" w:hAnsi="Sahel FD" w:cs="Sahel FD"/>
-          <w:sz w:val="32"/>
-          <w:szCs w:val="32"/>
-          <w:lang w:bidi="fa-IR"/>
-        </w:rPr>
-        <w:br/>
-      </w:r>
-      <w:r>
-        <w:rPr>
-          <w:rFonts w:ascii="Sahel FD" w:hAnsi="Sahel FD" w:cs="Sahel FD"/>
-          <w:sz w:val="32"/>
-          <w:szCs w:val="32"/>
-          <w:rtl/>
-        </w:rPr>
-        <w:t>کاربر باید آن عدد را حدس بزند</w:t>
-      </w:r>
-      <w:r>
-        <w:rPr>
-          <w:rFonts w:ascii="Sahel FD" w:hAnsi="Sahel FD" w:cs="Sahel FD"/>
-          <w:sz w:val="32"/>
-          <w:szCs w:val="32"/>
-          <w:lang w:bidi="fa-IR"/>
-        </w:rPr>
-        <w:t>.</w:t>
-      </w:r>
-      <w:r>
-        <w:rPr>
-          <w:rFonts w:ascii="Sahel FD" w:hAnsi="Sahel FD" w:cs="Sahel FD"/>
-          <w:sz w:val="32"/>
-          <w:szCs w:val="32"/>
-          <w:lang w:bidi="fa-IR"/>
-        </w:rPr>
-        <w:br/>
-      </w:r>
-      <w:r>
-        <w:rPr>
-          <w:rFonts w:ascii="Sahel FD" w:hAnsi="Sahel FD" w:cs="Sahel FD"/>
-          <w:sz w:val="32"/>
-          <w:szCs w:val="32"/>
-          <w:rtl/>
-        </w:rPr>
-        <w:t>بعد از هر حدس، برنامه به کاربر می‌گوید که حدسش پایین‌تر یا بالاتر از عدد مخفی است</w:t>
-      </w:r>
-      <w:r>
-        <w:rPr>
-          <w:rFonts w:ascii="Sahel FD" w:hAnsi="Sahel FD" w:cs="Sahel FD"/>
-          <w:sz w:val="32"/>
-          <w:szCs w:val="32"/>
-          <w:lang w:bidi="fa-IR"/>
-        </w:rPr>
-        <w:t>.</w:t>
-      </w:r>
-      <w:r>
-        <w:rPr>
-          <w:rFonts w:ascii="Sahel FD" w:hAnsi="Sahel FD" w:cs="Sahel FD"/>
-          <w:sz w:val="32"/>
-          <w:szCs w:val="32"/>
-          <w:lang w:bidi="fa-IR"/>
-        </w:rPr>
-        <w:br/>
-      </w:r>
-      <w:r>
-        <w:rPr>
-          <w:rFonts w:ascii="Sahel FD" w:hAnsi="Sahel FD" w:cs="Sahel FD"/>
-          <w:sz w:val="32"/>
-          <w:szCs w:val="32"/>
-          <w:rtl/>
-        </w:rPr>
-        <w:t>بازی تا زمانی ادامه پیدا می‌کند که کاربر عدد درست را حدس بزند</w:t>
-      </w:r>
-      <w:r>
-        <w:rPr>
-          <w:rFonts w:ascii="Sahel FD" w:hAnsi="Sahel FD" w:cs="Sahel FD"/>
-          <w:sz w:val="32"/>
-          <w:szCs w:val="32"/>
-          <w:lang w:bidi="fa-IR"/>
-        </w:rPr>
-        <w:t>.</w:t>
-      </w:r>
-      <w:r>
-        <w:rPr>
-          <w:rFonts w:ascii="Sahel FD" w:hAnsi="Sahel FD" w:cs="Sahel FD"/>
-          <w:sz w:val="32"/>
-          <w:szCs w:val="32"/>
-          <w:lang w:bidi="fa-IR"/>
-        </w:rPr>
-        <w:br/>
-      </w:r>
-    </w:p>
-    <w:p>
-      <w:pPr>
-        <w:bidi/>
-        <w:rPr>
-          <w:rFonts w:ascii="Sahel FD" w:hAnsi="Sahel FD" w:cs="Sahel FD"/>
-          <w:sz w:val="32"/>
-          <w:szCs w:val="32"/>
-          <w:rtl/>
-        </w:rPr>
-      </w:pPr>
-    </w:p>
-    <w:p>
-      <w:pPr>
-        <w:bidi/>
-        <w:rPr>
-          <w:rFonts w:ascii="Sahel FD" w:hAnsi="Sahel FD" w:cs="Sahel FD"/>
-          <w:sz w:val="32"/>
-          <w:szCs w:val="32"/>
-          <w:rtl/>
-        </w:rPr>
-      </w:pPr>
-    </w:p>
-    <w:p>
-      <w:pPr>
-        <w:bidi/>
-        <w:rPr>
-          <w:rFonts w:ascii="Sahel FD" w:hAnsi="Sahel FD" w:cs="Sahel FD"/>
-          <w:sz w:val="32"/>
-          <w:szCs w:val="32"/>
-          <w:rtl/>
-        </w:rPr>
-      </w:pPr>
-    </w:p>
-    <w:p>
-      <w:pPr>
-        <w:bidi/>
-        <w:rPr>
-          <w:rFonts w:ascii="Sahel FD" w:hAnsi="Sahel FD" w:cs="Sahel FD"/>
-          <w:sz w:val="32"/>
-          <w:szCs w:val="32"/>
-          <w:rtl/>
-        </w:rPr>
-      </w:pPr>
-    </w:p>
-    <w:p>
-      <w:pPr>
-        <w:bidi/>
-        <w:rPr>
-          <w:rFonts w:ascii="Sahel FD" w:hAnsi="Sahel FD" w:cs="Sahel FD"/>
-          <w:sz w:val="32"/>
-          <w:szCs w:val="32"/>
-          <w:rtl/>
-        </w:rPr>
-      </w:pPr>
-    </w:p>
-    <w:p>
-      <w:pPr>
-        <w:bidi/>
-        <w:rPr>
-          <w:rFonts w:ascii="Sahel FD" w:hAnsi="Sahel FD" w:cs="Sahel FD"/>
-          <w:sz w:val="32"/>
-          <w:szCs w:val="32"/>
-          <w:rtl/>
-        </w:rPr>
-      </w:pPr>
-    </w:p>
-    <w:p>
-      <w:pPr>
-        <w:bidi/>
-        <w:rPr>
-          <w:rFonts w:ascii="Sahel FD" w:hAnsi="Sahel FD" w:cs="Sahel FD"/>
-          <w:sz w:val="32"/>
-          <w:szCs w:val="32"/>
-          <w:rtl/>
-        </w:rPr>
-      </w:pPr>
-    </w:p>
-    <w:p>
-      <w:pPr>
-        <w:bidi/>
-        <w:rPr>
-          <w:rFonts w:ascii="Sahel FD" w:hAnsi="Sahel FD" w:cs="Sahel FD"/>
-          <w:sz w:val="32"/>
-          <w:szCs w:val="32"/>
-          <w:rtl/>
-        </w:rPr>
-      </w:pPr>
-    </w:p>
-    <w:p>
-      <w:pPr>
-        <w:bidi/>
+        <w:t xml:space="preserve">برنامۀ مسئلۀ اول را طوری بازنویسی کنید که کاربر تنها فرصت داشته باشد </w:t>
+      </w:r>
+      <w:r>
+        <w:rPr>
+          <w:rFonts w:ascii="Sahel FD" w:hAnsi="Sahel FD" w:cs="Sahel FD"/>
+          <w:sz w:val="32"/>
+          <w:szCs w:val="32"/>
+          <w:lang w:bidi="fa-IR"/>
+        </w:rPr>
+        <w:t>5</w:t>
+      </w:r>
+      <w:r>
+        <w:rPr>
+          <w:rFonts w:ascii="Sahel FD" w:hAnsi="Sahel FD" w:cs="Sahel FD" w:hint="cs"/>
+          <w:sz w:val="32"/>
+          <w:szCs w:val="32"/>
+          <w:rtl/>
+          <w:lang w:bidi="fa-IR"/>
+        </w:rPr>
+        <w:t xml:space="preserve"> بار حدس بزند و اگر تعداد حدس ها بیشتر از حد مجاز شد، کاربر بازی را ببازد.</w:t>
+      </w:r>
+    </w:p>
+    <w:p>
+      <w:pPr>
+        <w:bidi/>
+        <w:rPr>
+          <w:rFonts w:ascii="Sahel FD" w:hAnsi="Sahel FD" w:cs="Sahel FD"/>
+          <w:sz w:val="32"/>
+          <w:szCs w:val="32"/>
+          <w:rtl/>
+          <w:lang w:bidi="fa-IR"/>
+        </w:rPr>
+      </w:pPr>
+      <w:bookmarkStart w:id="0" w:name="_GoBack"/>
+      <w:bookmarkEnd w:id="0"/>
+    </w:p>
+    <w:p>
+      <w:pPr>
+        <w:bidi/>
+        <w:rPr>
+          <w:rFonts w:ascii="Sahel FD" w:hAnsi="Sahel FD" w:cs="Sahel FD"/>
+          <w:sz w:val="32"/>
+          <w:szCs w:val="32"/>
+          <w:rtl/>
+          <w:lang w:bidi="fa-IR"/>
+        </w:rPr>
+      </w:pPr>
+    </w:p>
+    <w:p>
+      <w:pPr>
+        <w:bidi/>
+        <w:rPr>
+          <w:rFonts w:ascii="Sahel FD" w:hAnsi="Sahel FD" w:cs="Sahel FD"/>
+          <w:sz w:val="32"/>
+          <w:szCs w:val="32"/>
+          <w:rtl/>
+          <w:lang w:bidi="fa-IR"/>
+        </w:rPr>
+      </w:pPr>
+    </w:p>
+    <w:p>
+      <w:pPr>
+        <w:bidi/>
+        <w:rPr>
+          <w:rFonts w:ascii="Sahel FD" w:hAnsi="Sahel FD" w:cs="Sahel FD"/>
+          <w:sz w:val="32"/>
+          <w:szCs w:val="32"/>
+          <w:rtl/>
+          <w:lang w:bidi="fa-IR"/>
+        </w:rPr>
+      </w:pPr>
+    </w:p>
+    <w:p>
+      <w:pPr>
+        <w:bidi/>
+        <w:rPr>
+          <w:rFonts w:ascii="Sahel FD" w:hAnsi="Sahel FD" w:cs="Sahel FD"/>
+          <w:sz w:val="32"/>
+          <w:szCs w:val="32"/>
+          <w:rtl/>
+          <w:lang w:bidi="fa-IR"/>
+        </w:rPr>
+      </w:pPr>
+    </w:p>
+    <w:p>
+      <w:pPr>
+        <w:bidi/>
+        <w:rPr>
+          <w:rFonts w:ascii="Sahel FD" w:hAnsi="Sahel FD" w:cs="Sahel FD"/>
+          <w:sz w:val="32"/>
+          <w:szCs w:val="32"/>
+          <w:rtl/>
+          <w:lang w:bidi="fa-IR"/>
+        </w:rPr>
+      </w:pPr>
+    </w:p>
+    <w:p>
+      <w:pPr>
+        <w:bidi/>
+        <w:rPr>
+          <w:rFonts w:ascii="Sahel FD" w:hAnsi="Sahel FD" w:cs="Sahel FD"/>
+          <w:sz w:val="32"/>
+          <w:szCs w:val="32"/>
+          <w:rtl/>
+          <w:lang w:bidi="fa-IR"/>
+        </w:rPr>
+      </w:pPr>
+    </w:p>
+    <w:p>
+      <w:pPr>
+        <w:bidi/>
+        <w:rPr>
+          <w:rFonts w:ascii="Sahel FD" w:hAnsi="Sahel FD" w:cs="Sahel FD"/>
+          <w:sz w:val="32"/>
+          <w:szCs w:val="32"/>
+          <w:rtl/>
+          <w:lang w:bidi="fa-IR"/>
+        </w:rPr>
+      </w:pPr>
+    </w:p>
+    <w:p>
+      <w:pPr>
+        <w:bidi/>
+        <w:rPr>
+          <w:rFonts w:ascii="Sahel FD" w:hAnsi="Sahel FD" w:cs="Sahel FD"/>
+          <w:sz w:val="32"/>
+          <w:szCs w:val="32"/>
+          <w:rtl/>
+          <w:lang w:bidi="fa-IR"/>
+        </w:rPr>
+      </w:pPr>
+    </w:p>
+    <w:p>
+      <w:pPr>
+        <w:bidi/>
+        <w:rPr>
+          <w:rFonts w:ascii="Sahel FD" w:hAnsi="Sahel FD" w:cs="Sahel FD"/>
+          <w:sz w:val="32"/>
+          <w:szCs w:val="32"/>
+          <w:rtl/>
+          <w:lang w:bidi="fa-IR"/>
+        </w:rPr>
+      </w:pPr>
+    </w:p>
+    <w:p>
+      <w:pPr>
+        <w:bidi/>
+        <w:rPr>
+          <w:rFonts w:ascii="Sahel FD" w:hAnsi="Sahel FD" w:cs="Sahel FD"/>
+          <w:sz w:val="32"/>
+          <w:szCs w:val="32"/>
+          <w:rtl/>
+          <w:lang w:bidi="fa-IR"/>
+        </w:rPr>
+      </w:pPr>
+    </w:p>
+    <w:p>
+      <w:pPr>
+        <w:bidi/>
+        <w:rPr>
+          <w:rFonts w:ascii="Sahel FD" w:hAnsi="Sahel FD" w:cs="Sahel FD"/>
+          <w:b/>
+          <w:bCs/>
+          <w:sz w:val="32"/>
+          <w:szCs w:val="32"/>
+          <w:rtl/>
+          <w:lang w:bidi="fa-IR"/>
+        </w:rPr>
+      </w:pPr>
+      <w:r>
         <w:rPr>
           <w:rFonts w:ascii="Sahel FD" w:hAnsi="Sahel FD" w:cs="Sahel FD" w:hint="cs"/>
           <w:b/>
@@ -283,209 +493,127 @@
           <w:sz w:val="32"/>
           <w:szCs w:val="32"/>
           <w:rtl/>
-        </w:rPr>
-      </w:pPr>
-      <w:r>
-        <w:rPr>
-          <w:rFonts w:ascii="Sahel FD" w:hAnsi="Sahel FD" w:cs="Sahel FD" w:hint="cs"/>
+          <w:lang w:bidi="fa-IR"/>
+        </w:rPr>
+        <w:t>مسئله دوم</w:t>
+      </w:r>
+    </w:p>
+    <w:p>
+      <w:pPr>
+        <w:bidi/>
+        <w:rPr>
+          <w:rFonts w:ascii="Sahel FD" w:hAnsi="Sahel FD" w:cs="Sahel FD"/>
+          <w:sz w:val="32"/>
+          <w:szCs w:val="32"/>
+          <w:rtl/>
+          <w:lang w:bidi="fa-IR"/>
+        </w:rPr>
+      </w:pPr>
+      <w:r>
+        <w:rPr>
+          <w:rFonts w:ascii="Sahel FD" w:hAnsi="Sahel FD" w:cs="Sahel FD"/>
+          <w:sz w:val="32"/>
+          <w:szCs w:val="32"/>
+          <w:rtl/>
+        </w:rPr>
+        <w:t>برنامه‌ای بنویس که از کاربر رمز عبور بخواهد</w:t>
+      </w:r>
+      <w:r>
+        <w:rPr>
+          <w:rFonts w:ascii="Sahel FD" w:hAnsi="Sahel FD" w:cs="Sahel FD"/>
+          <w:sz w:val="32"/>
+          <w:szCs w:val="32"/>
+          <w:lang w:bidi="fa-IR"/>
+        </w:rPr>
+        <w:t>.</w:t>
+      </w:r>
+      <w:r>
+        <w:rPr>
+          <w:rFonts w:ascii="Sahel FD" w:hAnsi="Sahel FD" w:cs="Sahel FD"/>
+          <w:sz w:val="32"/>
+          <w:szCs w:val="32"/>
+          <w:lang w:bidi="fa-IR"/>
+        </w:rPr>
+        <w:br/>
+      </w:r>
+      <w:r>
+        <w:rPr>
+          <w:rFonts w:ascii="Sahel FD" w:hAnsi="Sahel FD" w:cs="Sahel FD"/>
+          <w:sz w:val="32"/>
+          <w:szCs w:val="32"/>
+          <w:rtl/>
+        </w:rPr>
+        <w:t>رمز درست از قبل مشخص شده است (مثلاً "1234")</w:t>
+      </w:r>
+      <w:r>
+        <w:rPr>
+          <w:rFonts w:ascii="Sahel FD" w:hAnsi="Sahel FD" w:cs="Sahel FD"/>
+          <w:sz w:val="32"/>
+          <w:szCs w:val="32"/>
+          <w:lang w:bidi="fa-IR"/>
+        </w:rPr>
+        <w:t>.</w:t>
+      </w:r>
+      <w:r>
+        <w:rPr>
+          <w:rFonts w:ascii="Sahel FD" w:hAnsi="Sahel FD" w:cs="Sahel FD"/>
+          <w:sz w:val="32"/>
+          <w:szCs w:val="32"/>
+          <w:lang w:bidi="fa-IR"/>
+        </w:rPr>
+        <w:br/>
+      </w:r>
+      <w:r>
+        <w:rPr>
+          <w:rFonts w:ascii="Sahel FD" w:hAnsi="Sahel FD" w:cs="Sahel FD"/>
+          <w:sz w:val="32"/>
+          <w:szCs w:val="32"/>
+          <w:rtl/>
+        </w:rPr>
+        <w:t xml:space="preserve">کاربر فقط </w:t>
+      </w:r>
+      <w:r>
+        <w:rPr>
+          <w:rFonts w:ascii="Sahel FD" w:hAnsi="Sahel FD" w:cs="Sahel FD"/>
           <w:b/>
           <w:bCs/>
           <w:sz w:val="32"/>
           <w:szCs w:val="32"/>
           <w:rtl/>
-        </w:rPr>
-        <w:lastRenderedPageBreak/>
-        <w:t>تکلیف</w:t>
-      </w:r>
-    </w:p>
-    <w:p>
-      <w:pPr>
-        <w:bidi/>
-        <w:rPr>
-          <w:rFonts w:ascii="Sahel FD" w:hAnsi="Sahel FD" w:cs="Sahel FD" w:hint="cs"/>
-          <w:sz w:val="32"/>
-          <w:szCs w:val="32"/>
-          <w:rtl/>
-          <w:lang w:bidi="fa-IR"/>
-        </w:rPr>
-      </w:pPr>
-      <w:r>
-        <w:rPr>
-          <w:rFonts w:ascii="Sahel FD" w:hAnsi="Sahel FD" w:cs="Sahel FD" w:hint="cs"/>
-          <w:sz w:val="32"/>
-          <w:szCs w:val="32"/>
-          <w:rtl/>
-          <w:lang w:bidi="fa-IR"/>
-        </w:rPr>
-        <w:t>برنامۀ مسئلۀ اول را طوری بازنویسی کنید که کاربر تنها فرصت داشته باشد 15 بار حدس بزند و اگر تعداد حدس ها بیشتر از حد مجاز شد، کاربر بازی را ببازد.</w:t>
-      </w:r>
-    </w:p>
-    <w:p>
-      <w:pPr>
-        <w:bidi/>
-        <w:rPr>
-          <w:rFonts w:ascii="Sahel FD" w:hAnsi="Sahel FD" w:cs="Sahel FD"/>
-          <w:sz w:val="32"/>
-          <w:szCs w:val="32"/>
-          <w:rtl/>
-          <w:lang w:bidi="fa-IR"/>
-        </w:rPr>
-      </w:pPr>
-    </w:p>
-    <w:p>
-      <w:pPr>
-        <w:bidi/>
-        <w:rPr>
-          <w:rFonts w:ascii="Sahel FD" w:hAnsi="Sahel FD" w:cs="Sahel FD"/>
-          <w:sz w:val="32"/>
-          <w:szCs w:val="32"/>
-          <w:rtl/>
-          <w:lang w:bidi="fa-IR"/>
-        </w:rPr>
-      </w:pPr>
-    </w:p>
-    <w:p>
-      <w:pPr>
-        <w:bidi/>
-        <w:rPr>
-          <w:rFonts w:ascii="Sahel FD" w:hAnsi="Sahel FD" w:cs="Sahel FD"/>
-          <w:sz w:val="32"/>
-          <w:szCs w:val="32"/>
-          <w:rtl/>
-          <w:lang w:bidi="fa-IR"/>
-        </w:rPr>
-      </w:pPr>
-    </w:p>
-    <w:p>
-      <w:pPr>
-        <w:bidi/>
-        <w:rPr>
-          <w:rFonts w:ascii="Sahel FD" w:hAnsi="Sahel FD" w:cs="Sahel FD"/>
-          <w:sz w:val="32"/>
-          <w:szCs w:val="32"/>
-          <w:rtl/>
-          <w:lang w:bidi="fa-IR"/>
-        </w:rPr>
-      </w:pPr>
-    </w:p>
-    <w:p>
-      <w:pPr>
-        <w:bidi/>
-        <w:rPr>
-          <w:rFonts w:ascii="Sahel FD" w:hAnsi="Sahel FD" w:cs="Sahel FD"/>
-          <w:sz w:val="32"/>
-          <w:szCs w:val="32"/>
-          <w:rtl/>
-          <w:lang w:bidi="fa-IR"/>
-        </w:rPr>
-      </w:pPr>
-    </w:p>
-    <w:p>
-      <w:pPr>
-        <w:bidi/>
-        <w:rPr>
-          <w:rFonts w:ascii="Sahel FD" w:hAnsi="Sahel FD" w:cs="Sahel FD"/>
-          <w:sz w:val="32"/>
-          <w:szCs w:val="32"/>
-          <w:rtl/>
-          <w:lang w:bidi="fa-IR"/>
-        </w:rPr>
-      </w:pPr>
-    </w:p>
-    <w:p>
-      <w:pPr>
-        <w:bidi/>
-        <w:rPr>
-          <w:rFonts w:ascii="Sahel FD" w:hAnsi="Sahel FD" w:cs="Sahel FD"/>
-          <w:sz w:val="32"/>
-          <w:szCs w:val="32"/>
-          <w:rtl/>
-          <w:lang w:bidi="fa-IR"/>
-        </w:rPr>
-      </w:pPr>
-    </w:p>
-    <w:p>
-      <w:pPr>
-        <w:bidi/>
-        <w:rPr>
-          <w:rFonts w:ascii="Sahel FD" w:hAnsi="Sahel FD" w:cs="Sahel FD"/>
-          <w:sz w:val="32"/>
-          <w:szCs w:val="32"/>
-          <w:rtl/>
-          <w:lang w:bidi="fa-IR"/>
-        </w:rPr>
-      </w:pPr>
-    </w:p>
-    <w:p>
-      <w:pPr>
-        <w:bidi/>
-        <w:rPr>
-          <w:rFonts w:ascii="Sahel FD" w:hAnsi="Sahel FD" w:cs="Sahel FD"/>
-          <w:sz w:val="32"/>
-          <w:szCs w:val="32"/>
-          <w:rtl/>
-          <w:lang w:bidi="fa-IR"/>
-        </w:rPr>
-      </w:pPr>
-    </w:p>
-    <w:p>
-      <w:pPr>
-        <w:bidi/>
-        <w:rPr>
-          <w:rFonts w:ascii="Sahel FD" w:hAnsi="Sahel FD" w:cs="Sahel FD"/>
-          <w:sz w:val="32"/>
-          <w:szCs w:val="32"/>
-          <w:rtl/>
-          <w:lang w:bidi="fa-IR"/>
-        </w:rPr>
-      </w:pPr>
-    </w:p>
-    <w:p>
-      <w:pPr>
-        <w:bidi/>
-        <w:rPr>
-          <w:rFonts w:ascii="Sahel FD" w:hAnsi="Sahel FD" w:cs="Sahel FD" w:hint="cs"/>
+          <w:lang w:bidi="fa-IR"/>
+        </w:rPr>
+        <w:t>۳</w:t>
+      </w:r>
+      <w:r>
+        <w:rPr>
+          <w:rFonts w:ascii="Sahel FD" w:hAnsi="Sahel FD" w:cs="Sahel FD"/>
           <w:b/>
           <w:bCs/>
           <w:sz w:val="32"/>
           <w:szCs w:val="32"/>
-          <w:rtl/>
-          <w:lang w:bidi="fa-IR"/>
-        </w:rPr>
-      </w:pPr>
-      <w:r>
-        <w:rPr>
-          <w:rFonts w:ascii="Sahel FD" w:hAnsi="Sahel FD" w:cs="Sahel FD" w:hint="cs"/>
+          <w:lang w:bidi="fa-IR"/>
+        </w:rPr>
+        <w:t xml:space="preserve"> </w:t>
+      </w:r>
+      <w:r>
+        <w:rPr>
+          <w:rFonts w:ascii="Sahel FD" w:hAnsi="Sahel FD" w:cs="Sahel FD"/>
           <w:b/>
           <w:bCs/>
           <w:sz w:val="32"/>
           <w:szCs w:val="32"/>
           <w:rtl/>
-          <w:lang w:bidi="fa-IR"/>
-        </w:rPr>
-        <w:lastRenderedPageBreak/>
-        <w:t>مسئله دوم</w:t>
-      </w:r>
-    </w:p>
-    <w:p>
-      <w:pPr>
-        <w:bidi/>
-        <w:rPr>
-          <w:rFonts w:ascii="Sahel FD" w:hAnsi="Sahel FD" w:cs="Sahel FD"/>
-          <w:sz w:val="32"/>
-          <w:szCs w:val="32"/>
-          <w:rtl/>
-          <w:lang w:bidi="fa-IR"/>
-        </w:rPr>
-      </w:pPr>
-      <w:r>
-        <w:rPr>
-          <w:rFonts w:ascii="Sahel FD" w:hAnsi="Sahel FD" w:cs="Sahel FD"/>
-          <w:sz w:val="32"/>
-          <w:szCs w:val="32"/>
-          <w:rtl/>
-        </w:rPr>
-        <w:t>برنامه‌ای بنویس که از کاربر رمز عبور بخواهد</w:t>
+        </w:rPr>
+        <w:t>بار</w:t>
+      </w:r>
+      <w:r>
+        <w:rPr>
+          <w:rFonts w:ascii="Sahel FD" w:hAnsi="Sahel FD" w:cs="Sahel FD"/>
+          <w:sz w:val="32"/>
+          <w:szCs w:val="32"/>
+          <w:rtl/>
+        </w:rPr>
+        <w:t xml:space="preserve"> فرصت دارد که رمز را درست وارد کند</w:t>
       </w:r>
       <w:r>
         <w:rPr>
@@ -512,7 +640,7 @@
           <w:szCs w:val="32"/>
           <w:rtl/>
         </w:rPr>
-        <w:t>رمز درست از قبل مشخص شده است (مثلاً "1234")</w:t>
+        <w:t>اگر رمز را درست وارد کرد، برنامه پیغام "ورود موفق!" چاپ کند و متوقف شود</w:t>
       </w:r>
       <w:r>
         <w:rPr>
@@ -539,13 +667,11 @@
           <w:szCs w:val="32"/>
           <w:rtl/>
         </w:rPr>
-        <w:t xml:space="preserve">کاربر فقط </w:t>
-      </w:r>
-      <w:r>
-        <w:rPr>
-          <w:rFonts w:ascii="Sahel FD" w:hAnsi="Sahel FD" w:cs="Sahel FD"/>
-          <w:b/>
-          <w:bCs/>
+        <w:t xml:space="preserve">اگر بعد از </w:t>
+      </w:r>
+      <w:r>
+        <w:rPr>
+          <w:rFonts w:ascii="Sahel FD" w:hAnsi="Sahel FD" w:cs="Sahel FD"/>
           <w:sz w:val="32"/>
           <w:szCs w:val="32"/>
           <w:rtl/>
@@ -556,33 +682,11 @@
       <w:r>
         <w:rPr>
           <w:rFonts w:ascii="Sahel FD" w:hAnsi="Sahel FD" w:cs="Sahel FD"/>
-          <w:b/>
-          <w:bCs/>
-          <w:sz w:val="32"/>
-          <w:szCs w:val="32"/>
-          <w:lang w:bidi="fa-IR"/>
-        </w:rPr>
-        <w:t xml:space="preserve"> </w:t>
-      </w:r>
-      <w:r>
-        <w:rPr>
-          <w:rFonts w:ascii="Sahel FD" w:hAnsi="Sahel FD" w:cs="Sahel FD"/>
-          <w:b/>
-          <w:bCs/>
-          <w:sz w:val="32"/>
-          <w:szCs w:val="32"/>
-          <w:rtl/>
-        </w:rPr>
-        <w:t>بار</w:t>
-      </w:r>
-      <w:r>
-        <w:rPr>
-          <w:rFonts w:ascii="Sahel FD" w:hAnsi="Sahel FD" w:cs="Sahel FD"/>
-          <w:sz w:val="32"/>
-          <w:szCs w:val="32"/>
-          <w:rtl/>
-        </w:rPr>
-        <w:t xml:space="preserve"> فرصت دارد که رمز را درست وارد کند</w:t>
+          <w:sz w:val="32"/>
+          <w:szCs w:val="32"/>
+          <w:rtl/>
+        </w:rPr>
+        <w:t xml:space="preserve"> بار هنوز رمز اشتباه باشد، پیغام "دسترسی مسدود شد." نمایش داده شود</w:t>
       </w:r>
       <w:r>
         <w:rPr>
@@ -593,81 +697,6 @@
         </w:rPr>
         <w:t>.</w:t>
       </w:r>
-      <w:r>
-        <w:rPr>
-          <w:rFonts w:ascii="Sahel FD" w:hAnsi="Sahel FD" w:cs="Sahel FD"/>
-          <w:sz w:val="32"/>
-          <w:szCs w:val="32"/>
-          <w:lang w:bidi="fa-IR"/>
-        </w:rPr>
-        <w:br/>
-      </w:r>
-      <w:r>
-        <w:rPr>
-          <w:rFonts w:ascii="Sahel FD" w:hAnsi="Sahel FD" w:cs="Sahel FD"/>
-          <w:sz w:val="32"/>
-          <w:szCs w:val="32"/>
-          <w:rtl/>
-        </w:rPr>
-        <w:t>اگر رمز را درست وارد کرد، برنامه پیغام "ورود موفق!" چاپ کند و متوقف شود</w:t>
-      </w:r>
-      <w:r>
-        <w:rPr>
-          <w:rFonts w:ascii="Sahel FD" w:hAnsi="Sahel FD" w:cs="Sahel FD"/>
-          <w:sz w:val="32"/>
-          <w:szCs w:val="32"/>
-          <w:lang w:bidi="fa-IR"/>
-        </w:rPr>
-        <w:t>.</w:t>
-      </w:r>
-      <w:r>
-        <w:rPr>
-          <w:rFonts w:ascii="Sahel FD" w:hAnsi="Sahel FD" w:cs="Sahel FD"/>
-          <w:sz w:val="32"/>
-          <w:szCs w:val="32"/>
-          <w:lang w:bidi="fa-IR"/>
-        </w:rPr>
-        <w:br/>
-      </w:r>
-      <w:r>
-        <w:rPr>
-          <w:rFonts w:ascii="Sahel FD" w:hAnsi="Sahel FD" w:cs="Sahel FD"/>
-          <w:sz w:val="32"/>
-          <w:szCs w:val="32"/>
-          <w:rtl/>
-        </w:rPr>
-        <w:t xml:space="preserve">اگر بعد از </w:t>
-      </w:r>
-      <w:r>
-        <w:rPr>
-          <w:rFonts w:ascii="Sahel FD" w:hAnsi="Sahel FD" w:cs="Sahel FD"/>
-          <w:sz w:val="32"/>
-          <w:szCs w:val="32"/>
-          <w:rtl/>
-          <w:lang w:bidi="fa-IR"/>
-        </w:rPr>
-        <w:t>۳</w:t>
-      </w:r>
-      <w:r>
-        <w:rPr>
-          <w:rFonts w:ascii="Sahel FD" w:hAnsi="Sahel FD" w:cs="Sahel FD"/>
-          <w:sz w:val="32"/>
-          <w:szCs w:val="32"/>
-          <w:rtl/>
-        </w:rPr>
-        <w:t xml:space="preserve"> بار هنوز رمز اشتباه باشد، پیغام "دسترسی مسدود شد." نمایش داده شود</w:t>
-      </w:r>
-      <w:r>
-        <w:rPr>
-          <w:rFonts w:ascii="Sahel FD" w:hAnsi="Sahel FD" w:cs="Sahel FD"/>
-          <w:sz w:val="32"/>
-          <w:szCs w:val="32"/>
-          <w:lang w:bidi="fa-IR"/>
-        </w:rPr>
-        <w:t>.</w:t>
-      </w:r>
-      <w:bookmarkStart w:id="0" w:name="_GoBack"/>
-      <w:bookmarkEnd w:id="0"/>
     </w:p>
     <w:p>
       <w:pPr>
@@ -1148,6 +1177,7 @@
   <w:style w:type="character" w:default="1" w:styleId="DefaultParagraphFont">
     <w:name w:val="Default Paragraph Font"/>
     <w:uiPriority w:val="1"/>
+    <w:semiHidden/>
     <w:unhideWhenUsed/>
   </w:style>
   <w:style w:type="table" w:default="1" w:styleId="TableNormal">
